--- a/Documentations/测试用例/TC5_接件与派件管理.docx
+++ b/Documentations/测试用例/TC5_接件与派件管理.docx
@@ -2,6 +2,226 @@
 <file path=word/document.xml><?xml version="1.0" encoding="utf-8"?>
 <w:document xmlns:wpc="http://schemas.microsoft.com/office/word/2010/wordprocessingCanvas" xmlns:mo="http://schemas.microsoft.com/office/mac/office/2008/main" xmlns:mc="http://schemas.openxmlformats.org/markup-compatibility/2006" xmlns:mv="urn:schemas-microsoft-com:mac:vml" xmlns:o="urn:schemas-microsoft-com:office:office" xmlns:r="http://schemas.openxmlformats.org/officeDocument/2006/relationships" xmlns:m="http://schemas.openxmlformats.org/officeDocument/2006/math" xmlns:v="urn:schemas-microsoft-com:vml" xmlns:wp14="http://schemas.microsoft.com/office/word/2010/wordprocessingDrawing" xmlns:wp="http://schemas.openxmlformats.org/drawingml/2006/wordprocessingDrawing" xmlns:w10="urn:schemas-microsoft-com:office:word" xmlns:w="http://schemas.openxmlformats.org/wordprocessingml/2006/main" xmlns:w14="http://schemas.microsoft.com/office/word/2010/wordml" xmlns:wpg="http://schemas.microsoft.com/office/word/2010/wordprocessingGroup" xmlns:wpi="http://schemas.microsoft.com/office/word/2010/wordprocessingInk" xmlns:wne="http://schemas.microsoft.com/office/word/2006/wordml" xmlns:wps="http://schemas.microsoft.com/office/word/2010/wordprocessingShape" mc:Ignorable="w14 wp14">
   <w:body>
+    <w:tbl>
+      <w:tblPr>
+        <w:tblStyle w:val="a4"/>
+        <w:tblW w:w="0" w:type="auto"/>
+        <w:tblLook w:val="04A0" w:firstRow="1" w:lastRow="0" w:firstColumn="1" w:lastColumn="0" w:noHBand="0" w:noVBand="1"/>
+      </w:tblPr>
+      <w:tblGrid>
+        <w:gridCol w:w="1701"/>
+        <w:gridCol w:w="2488"/>
+        <w:gridCol w:w="1863"/>
+        <w:gridCol w:w="2464"/>
+      </w:tblGrid>
+      <w:tr>
+        <w:tc>
+          <w:tcPr>
+            <w:tcW w:w="1885" w:type="dxa"/>
+          </w:tcPr>
+          <w:p>
+            <w:r>
+              <w:rPr>
+                <w:rFonts w:hint="eastAsia"/>
+              </w:rPr>
+              <w:t>文档类别</w:t>
+            </w:r>
+          </w:p>
+        </w:tc>
+        <w:tc>
+          <w:tcPr>
+            <w:tcW w:w="2789" w:type="dxa"/>
+          </w:tcPr>
+          <w:p>
+            <w:pPr>
+              <w:rPr>
+                <w:rFonts w:hint="eastAsia"/>
+              </w:rPr>
+            </w:pPr>
+            <w:r>
+              <w:rPr>
+                <w:rFonts w:hint="eastAsia"/>
+              </w:rPr>
+              <w:t>测试用例文档</w:t>
+            </w:r>
+          </w:p>
+        </w:tc>
+        <w:tc>
+          <w:tcPr>
+            <w:tcW w:w="2071" w:type="dxa"/>
+          </w:tcPr>
+          <w:p>
+            <w:r>
+              <w:rPr>
+                <w:rFonts w:hint="eastAsia"/>
+              </w:rPr>
+              <w:t>文档编号</w:t>
+            </w:r>
+          </w:p>
+        </w:tc>
+        <w:tc>
+          <w:tcPr>
+            <w:tcW w:w="2605" w:type="dxa"/>
+          </w:tcPr>
+          <w:p>
+            <w:pPr>
+              <w:rPr>
+                <w:rFonts w:hint="eastAsia"/>
+              </w:rPr>
+            </w:pPr>
+            <w:r>
+              <w:rPr>
+                <w:rFonts w:hint="eastAsia"/>
+              </w:rPr>
+              <w:t>TC</w:t>
+            </w:r>
+            <w:r>
+              <w:rPr>
+                <w:rFonts w:hint="eastAsia"/>
+              </w:rPr>
+              <w:t>5</w:t>
+            </w:r>
+            <w:bookmarkStart w:id="0" w:name="_GoBack"/>
+            <w:bookmarkEnd w:id="0"/>
+          </w:p>
+        </w:tc>
+      </w:tr>
+      <w:tr>
+        <w:tc>
+          <w:tcPr>
+            <w:tcW w:w="1885" w:type="dxa"/>
+          </w:tcPr>
+          <w:p>
+            <w:r>
+              <w:rPr>
+                <w:rFonts w:hint="eastAsia"/>
+              </w:rPr>
+              <w:t>创建人</w:t>
+            </w:r>
+          </w:p>
+        </w:tc>
+        <w:tc>
+          <w:tcPr>
+            <w:tcW w:w="2789" w:type="dxa"/>
+          </w:tcPr>
+          <w:p>
+            <w:pPr>
+              <w:rPr>
+                <w:rFonts w:hint="eastAsia"/>
+              </w:rPr>
+            </w:pPr>
+            <w:r>
+              <w:rPr>
+                <w:rFonts w:hint="eastAsia"/>
+              </w:rPr>
+              <w:t>高露</w:t>
+            </w:r>
+          </w:p>
+        </w:tc>
+        <w:tc>
+          <w:tcPr>
+            <w:tcW w:w="2071" w:type="dxa"/>
+          </w:tcPr>
+          <w:p>
+            <w:r>
+              <w:rPr>
+                <w:rFonts w:hint="eastAsia"/>
+              </w:rPr>
+              <w:t>创建时间</w:t>
+            </w:r>
+          </w:p>
+        </w:tc>
+        <w:tc>
+          <w:tcPr>
+            <w:tcW w:w="2605" w:type="dxa"/>
+          </w:tcPr>
+          <w:p>
+            <w:pPr>
+              <w:rPr>
+                <w:rFonts w:hint="eastAsia"/>
+              </w:rPr>
+            </w:pPr>
+            <w:r>
+              <w:rPr>
+                <w:rFonts w:hint="eastAsia"/>
+              </w:rPr>
+              <w:t>2015/10/11</w:t>
+            </w:r>
+          </w:p>
+        </w:tc>
+      </w:tr>
+      <w:tr>
+        <w:tc>
+          <w:tcPr>
+            <w:tcW w:w="1885" w:type="dxa"/>
+          </w:tcPr>
+          <w:p>
+            <w:r>
+              <w:rPr>
+                <w:rFonts w:hint="eastAsia"/>
+              </w:rPr>
+              <w:t>最后一次修改人</w:t>
+            </w:r>
+          </w:p>
+        </w:tc>
+        <w:tc>
+          <w:tcPr>
+            <w:tcW w:w="2789" w:type="dxa"/>
+          </w:tcPr>
+          <w:p>
+            <w:pPr>
+              <w:rPr>
+                <w:rFonts w:hint="eastAsia"/>
+              </w:rPr>
+            </w:pPr>
+            <w:r>
+              <w:rPr>
+                <w:rFonts w:hint="eastAsia"/>
+              </w:rPr>
+              <w:t>高露</w:t>
+            </w:r>
+          </w:p>
+        </w:tc>
+        <w:tc>
+          <w:tcPr>
+            <w:tcW w:w="2071" w:type="dxa"/>
+          </w:tcPr>
+          <w:p>
+            <w:r>
+              <w:rPr>
+                <w:rFonts w:hint="eastAsia"/>
+              </w:rPr>
+              <w:t>最后一次修改时间</w:t>
+            </w:r>
+          </w:p>
+        </w:tc>
+        <w:tc>
+          <w:tcPr>
+            <w:tcW w:w="2605" w:type="dxa"/>
+          </w:tcPr>
+          <w:p>
+            <w:pPr>
+              <w:rPr>
+                <w:rFonts w:hint="eastAsia"/>
+              </w:rPr>
+            </w:pPr>
+            <w:r>
+              <w:rPr>
+                <w:rFonts w:hint="eastAsia"/>
+              </w:rPr>
+              <w:t>2015/10/11</w:t>
+            </w:r>
+          </w:p>
+        </w:tc>
+      </w:tr>
+    </w:tbl>
+    <w:p>
+      <w:pPr>
+        <w:rPr>
+          <w:rFonts w:hint="eastAsia"/>
+        </w:rPr>
+      </w:pPr>
+    </w:p>
     <w:p>
       <w:pPr>
         <w:pStyle w:val="a3"/>
@@ -10,9 +230,6 @@
           <w:numId w:val="1"/>
         </w:numPr>
         <w:ind w:firstLineChars="0"/>
-        <w:rPr>
-          <w:rFonts w:hint="eastAsia"/>
-        </w:rPr>
       </w:pPr>
       <w:r>
         <w:rPr>
@@ -26,9 +243,6 @@
         <w:pStyle w:val="a3"/>
         <w:ind w:left="720" w:firstLineChars="0" w:firstLine="0"/>
         <w:jc w:val="center"/>
-        <w:rPr>
-          <w:rFonts w:hint="eastAsia"/>
-        </w:rPr>
       </w:pPr>
       <w:r>
         <w:rPr>
@@ -70,9 +284,6 @@
               <w:pStyle w:val="a3"/>
               <w:ind w:firstLineChars="0" w:firstLine="0"/>
               <w:jc w:val="center"/>
-              <w:rPr>
-                <w:rFonts w:hint="eastAsia"/>
-              </w:rPr>
             </w:pPr>
             <w:r>
               <w:rPr>
@@ -91,9 +302,6 @@
               <w:pStyle w:val="a3"/>
               <w:ind w:firstLineChars="0" w:firstLine="0"/>
               <w:jc w:val="center"/>
-              <w:rPr>
-                <w:rFonts w:hint="eastAsia"/>
-              </w:rPr>
             </w:pPr>
             <w:r>
               <w:rPr>
@@ -113,9 +321,6 @@
               <w:pStyle w:val="a3"/>
               <w:ind w:firstLineChars="0" w:firstLine="0"/>
               <w:jc w:val="center"/>
-              <w:rPr>
-                <w:rFonts w:hint="eastAsia"/>
-              </w:rPr>
             </w:pPr>
             <w:r>
               <w:rPr>
@@ -137,9 +342,6 @@
               <w:pStyle w:val="a3"/>
               <w:ind w:firstLineChars="0" w:firstLine="0"/>
               <w:jc w:val="left"/>
-              <w:rPr>
-                <w:rFonts w:hint="eastAsia"/>
-              </w:rPr>
             </w:pPr>
           </w:p>
         </w:tc>
@@ -152,9 +354,6 @@
               <w:pStyle w:val="a3"/>
               <w:ind w:firstLineChars="0" w:firstLine="0"/>
               <w:jc w:val="center"/>
-              <w:rPr>
-                <w:rFonts w:hint="eastAsia"/>
-              </w:rPr>
             </w:pPr>
             <w:r>
               <w:rPr>
@@ -174,9 +373,6 @@
               <w:pStyle w:val="a3"/>
               <w:ind w:firstLineChars="0" w:firstLine="0"/>
               <w:jc w:val="left"/>
-              <w:rPr>
-                <w:rFonts w:hint="eastAsia"/>
-              </w:rPr>
             </w:pPr>
           </w:p>
         </w:tc>
@@ -191,9 +387,6 @@
               <w:pStyle w:val="a3"/>
               <w:ind w:firstLineChars="0" w:firstLine="0"/>
               <w:jc w:val="left"/>
-              <w:rPr>
-                <w:rFonts w:hint="eastAsia"/>
-              </w:rPr>
             </w:pPr>
             <w:r>
               <w:rPr>
@@ -212,9 +405,6 @@
               <w:pStyle w:val="a3"/>
               <w:ind w:firstLineChars="0" w:firstLine="0"/>
               <w:jc w:val="left"/>
-              <w:rPr>
-                <w:rFonts w:hint="eastAsia"/>
-              </w:rPr>
             </w:pPr>
             <w:r>
               <w:rPr>
@@ -233,9 +423,6 @@
               <w:pStyle w:val="a3"/>
               <w:ind w:firstLineChars="0" w:firstLine="0"/>
               <w:jc w:val="left"/>
-              <w:rPr>
-                <w:rFonts w:hint="eastAsia"/>
-              </w:rPr>
             </w:pPr>
             <w:r>
               <w:rPr>
@@ -268,9 +455,6 @@
               <w:pStyle w:val="a3"/>
               <w:ind w:firstLineChars="0" w:firstLine="0"/>
               <w:jc w:val="left"/>
-              <w:rPr>
-                <w:rFonts w:hint="eastAsia"/>
-              </w:rPr>
             </w:pPr>
             <w:r>
               <w:rPr>
@@ -289,9 +473,6 @@
               <w:pStyle w:val="a3"/>
               <w:ind w:firstLineChars="0" w:firstLine="0"/>
               <w:jc w:val="left"/>
-              <w:rPr>
-                <w:rFonts w:hint="eastAsia"/>
-              </w:rPr>
             </w:pPr>
             <w:r>
               <w:rPr>
@@ -310,9 +491,6 @@
               <w:pStyle w:val="a3"/>
               <w:ind w:firstLineChars="0" w:firstLine="0"/>
               <w:jc w:val="left"/>
-              <w:rPr>
-                <w:rFonts w:hint="eastAsia"/>
-              </w:rPr>
             </w:pPr>
             <w:r>
               <w:rPr>
@@ -333,9 +511,6 @@
               <w:pStyle w:val="a3"/>
               <w:ind w:firstLineChars="0" w:firstLine="0"/>
               <w:jc w:val="left"/>
-              <w:rPr>
-                <w:rFonts w:hint="eastAsia"/>
-              </w:rPr>
             </w:pPr>
             <w:r>
               <w:rPr>
@@ -354,9 +529,6 @@
               <w:pStyle w:val="a3"/>
               <w:ind w:firstLineChars="0" w:firstLine="0"/>
               <w:jc w:val="left"/>
-              <w:rPr>
-                <w:rFonts w:hint="eastAsia"/>
-              </w:rPr>
             </w:pPr>
             <w:r>
               <w:rPr>
@@ -375,9 +547,6 @@
               <w:pStyle w:val="a3"/>
               <w:ind w:firstLineChars="0" w:firstLine="0"/>
               <w:jc w:val="left"/>
-              <w:rPr>
-                <w:rFonts w:hint="eastAsia"/>
-              </w:rPr>
             </w:pPr>
             <w:r>
               <w:rPr>
@@ -410,9 +579,6 @@
               <w:pStyle w:val="a3"/>
               <w:ind w:firstLineChars="0" w:firstLine="0"/>
               <w:jc w:val="left"/>
-              <w:rPr>
-                <w:rFonts w:hint="eastAsia"/>
-              </w:rPr>
             </w:pPr>
             <w:r>
               <w:rPr>
@@ -431,9 +597,6 @@
               <w:pStyle w:val="a3"/>
               <w:ind w:firstLineChars="0" w:firstLine="0"/>
               <w:jc w:val="left"/>
-              <w:rPr>
-                <w:rFonts w:hint="eastAsia"/>
-              </w:rPr>
             </w:pPr>
             <w:r>
               <w:rPr>
@@ -452,9 +615,6 @@
               <w:pStyle w:val="a3"/>
               <w:ind w:firstLineChars="0" w:firstLine="0"/>
               <w:jc w:val="left"/>
-              <w:rPr>
-                <w:rFonts w:hint="eastAsia"/>
-              </w:rPr>
             </w:pPr>
             <w:r>
               <w:rPr>
@@ -475,9 +635,6 @@
               <w:pStyle w:val="a3"/>
               <w:ind w:firstLineChars="0" w:firstLine="0"/>
               <w:jc w:val="left"/>
-              <w:rPr>
-                <w:rFonts w:hint="eastAsia"/>
-              </w:rPr>
             </w:pPr>
             <w:r>
               <w:rPr>
@@ -496,9 +653,6 @@
               <w:pStyle w:val="a3"/>
               <w:ind w:firstLineChars="0" w:firstLine="0"/>
               <w:jc w:val="left"/>
-              <w:rPr>
-                <w:rFonts w:hint="eastAsia"/>
-              </w:rPr>
             </w:pPr>
             <w:r>
               <w:rPr>
@@ -517,9 +671,6 @@
               <w:pStyle w:val="a3"/>
               <w:ind w:firstLineChars="0" w:firstLine="0"/>
               <w:jc w:val="left"/>
-              <w:rPr>
-                <w:rFonts w:hint="eastAsia"/>
-              </w:rPr>
             </w:pPr>
             <w:r>
               <w:rPr>
@@ -534,9 +685,6 @@
     <w:p>
       <w:pPr>
         <w:jc w:val="left"/>
-        <w:rPr>
-          <w:rFonts w:hint="eastAsia"/>
-        </w:rPr>
       </w:pPr>
     </w:p>
     <w:p>
@@ -544,9 +692,6 @@
         <w:pStyle w:val="a3"/>
         <w:ind w:left="720" w:firstLineChars="0" w:firstLine="0"/>
         <w:jc w:val="center"/>
-        <w:rPr>
-          <w:rFonts w:hint="eastAsia"/>
-        </w:rPr>
       </w:pPr>
       <w:r>
         <w:rPr>
@@ -588,9 +733,6 @@
               <w:pStyle w:val="a3"/>
               <w:ind w:firstLineChars="0" w:firstLine="0"/>
               <w:jc w:val="center"/>
-              <w:rPr>
-                <w:rFonts w:hint="eastAsia"/>
-              </w:rPr>
             </w:pPr>
             <w:r>
               <w:rPr>
@@ -609,9 +751,6 @@
               <w:pStyle w:val="a3"/>
               <w:ind w:firstLineChars="0" w:firstLine="0"/>
               <w:jc w:val="center"/>
-              <w:rPr>
-                <w:rFonts w:hint="eastAsia"/>
-              </w:rPr>
             </w:pPr>
             <w:r>
               <w:rPr>
@@ -631,9 +770,6 @@
               <w:pStyle w:val="a3"/>
               <w:ind w:firstLineChars="0" w:firstLine="0"/>
               <w:jc w:val="center"/>
-              <w:rPr>
-                <w:rFonts w:hint="eastAsia"/>
-              </w:rPr>
             </w:pPr>
             <w:r>
               <w:rPr>
@@ -655,9 +791,6 @@
               <w:pStyle w:val="a3"/>
               <w:ind w:firstLineChars="0" w:firstLine="0"/>
               <w:jc w:val="center"/>
-              <w:rPr>
-                <w:rFonts w:hint="eastAsia"/>
-              </w:rPr>
             </w:pPr>
           </w:p>
         </w:tc>
@@ -670,9 +803,6 @@
               <w:pStyle w:val="a3"/>
               <w:ind w:firstLineChars="0" w:firstLine="0"/>
               <w:jc w:val="center"/>
-              <w:rPr>
-                <w:rFonts w:hint="eastAsia"/>
-              </w:rPr>
             </w:pPr>
             <w:r>
               <w:rPr>
@@ -692,9 +822,6 @@
               <w:pStyle w:val="a3"/>
               <w:ind w:firstLineChars="0" w:firstLine="0"/>
               <w:jc w:val="center"/>
-              <w:rPr>
-                <w:rFonts w:hint="eastAsia"/>
-              </w:rPr>
             </w:pPr>
           </w:p>
         </w:tc>
@@ -709,9 +836,6 @@
               <w:pStyle w:val="a3"/>
               <w:ind w:firstLineChars="0" w:firstLine="0"/>
               <w:jc w:val="center"/>
-              <w:rPr>
-                <w:rFonts w:hint="eastAsia"/>
-              </w:rPr>
             </w:pPr>
             <w:r>
               <w:rPr>
@@ -730,9 +854,6 @@
               <w:pStyle w:val="a3"/>
               <w:ind w:firstLineChars="0" w:firstLine="0"/>
               <w:jc w:val="center"/>
-              <w:rPr>
-                <w:rFonts w:hint="eastAsia"/>
-              </w:rPr>
             </w:pPr>
             <w:r>
               <w:rPr>
@@ -751,9 +872,6 @@
               <w:pStyle w:val="a3"/>
               <w:ind w:firstLineChars="0" w:firstLine="0"/>
               <w:jc w:val="center"/>
-              <w:rPr>
-                <w:rFonts w:hint="eastAsia"/>
-              </w:rPr>
             </w:pPr>
             <w:r>
               <w:rPr>
@@ -774,9 +892,6 @@
               <w:pStyle w:val="a3"/>
               <w:ind w:firstLineChars="0" w:firstLine="0"/>
               <w:jc w:val="center"/>
-              <w:rPr>
-                <w:rFonts w:hint="eastAsia"/>
-              </w:rPr>
             </w:pPr>
             <w:r>
               <w:rPr>
@@ -795,9 +910,6 @@
               <w:pStyle w:val="a3"/>
               <w:ind w:firstLineChars="0" w:firstLine="0"/>
               <w:jc w:val="center"/>
-              <w:rPr>
-                <w:rFonts w:hint="eastAsia"/>
-              </w:rPr>
             </w:pPr>
             <w:r>
               <w:rPr>
@@ -816,9 +928,6 @@
               <w:pStyle w:val="a3"/>
               <w:ind w:firstLineChars="0" w:firstLine="0"/>
               <w:jc w:val="center"/>
-              <w:rPr>
-                <w:rFonts w:hint="eastAsia"/>
-              </w:rPr>
             </w:pPr>
             <w:r>
               <w:rPr>
@@ -854,9 +963,6 @@
               <w:pStyle w:val="a3"/>
               <w:ind w:firstLineChars="0" w:firstLine="0"/>
               <w:jc w:val="center"/>
-              <w:rPr>
-                <w:rFonts w:hint="eastAsia"/>
-              </w:rPr>
             </w:pPr>
             <w:r>
               <w:rPr>
@@ -875,9 +981,6 @@
               <w:pStyle w:val="a3"/>
               <w:ind w:firstLineChars="0" w:firstLine="0"/>
               <w:jc w:val="center"/>
-              <w:rPr>
-                <w:rFonts w:hint="eastAsia"/>
-              </w:rPr>
             </w:pPr>
             <w:r>
               <w:rPr>
@@ -896,9 +999,6 @@
               <w:pStyle w:val="a3"/>
               <w:ind w:firstLineChars="0" w:firstLine="0"/>
               <w:jc w:val="center"/>
-              <w:rPr>
-                <w:rFonts w:hint="eastAsia"/>
-              </w:rPr>
             </w:pPr>
             <w:r>
               <w:rPr>
@@ -919,9 +1019,6 @@
               <w:pStyle w:val="a3"/>
               <w:ind w:firstLineChars="0" w:firstLine="0"/>
               <w:jc w:val="center"/>
-              <w:rPr>
-                <w:rFonts w:hint="eastAsia"/>
-              </w:rPr>
             </w:pPr>
             <w:r>
               <w:rPr>
@@ -940,9 +1037,6 @@
               <w:pStyle w:val="a3"/>
               <w:ind w:firstLineChars="0" w:firstLine="0"/>
               <w:jc w:val="center"/>
-              <w:rPr>
-                <w:rFonts w:hint="eastAsia"/>
-              </w:rPr>
             </w:pPr>
             <w:r>
               <w:rPr>
@@ -961,9 +1055,6 @@
               <w:pStyle w:val="a3"/>
               <w:ind w:firstLineChars="0" w:firstLine="0"/>
               <w:jc w:val="center"/>
-              <w:rPr>
-                <w:rFonts w:hint="eastAsia"/>
-              </w:rPr>
             </w:pPr>
             <w:r>
               <w:rPr>
@@ -980,9 +1071,6 @@
         <w:pStyle w:val="a3"/>
         <w:ind w:left="720" w:firstLineChars="0" w:firstLine="0"/>
         <w:jc w:val="center"/>
-        <w:rPr>
-          <w:rFonts w:hint="eastAsia"/>
-        </w:rPr>
       </w:pPr>
     </w:p>
     <w:p>
@@ -990,9 +1078,6 @@
         <w:pStyle w:val="a3"/>
         <w:ind w:left="720" w:firstLineChars="0" w:firstLine="0"/>
         <w:jc w:val="center"/>
-        <w:rPr>
-          <w:rFonts w:hint="eastAsia"/>
-        </w:rPr>
       </w:pPr>
       <w:r>
         <w:rPr>
@@ -1042,9 +1127,6 @@
               <w:pStyle w:val="a3"/>
               <w:ind w:firstLineChars="0" w:firstLine="0"/>
               <w:jc w:val="center"/>
-              <w:rPr>
-                <w:rFonts w:hint="eastAsia"/>
-              </w:rPr>
             </w:pPr>
             <w:r>
               <w:rPr>
@@ -1064,9 +1146,6 @@
               <w:pStyle w:val="a3"/>
               <w:ind w:firstLineChars="0" w:firstLine="0"/>
               <w:jc w:val="center"/>
-              <w:rPr>
-                <w:rFonts w:hint="eastAsia"/>
-              </w:rPr>
             </w:pPr>
             <w:r>
               <w:rPr>
@@ -1086,9 +1165,6 @@
               <w:pStyle w:val="a3"/>
               <w:ind w:firstLineChars="0" w:firstLine="0"/>
               <w:jc w:val="center"/>
-              <w:rPr>
-                <w:rFonts w:hint="eastAsia"/>
-              </w:rPr>
             </w:pPr>
             <w:r>
               <w:rPr>
@@ -1110,9 +1186,6 @@
               <w:pStyle w:val="a3"/>
               <w:ind w:firstLineChars="0" w:firstLine="0"/>
               <w:jc w:val="center"/>
-              <w:rPr>
-                <w:rFonts w:hint="eastAsia"/>
-              </w:rPr>
             </w:pPr>
           </w:p>
         </w:tc>
@@ -1125,9 +1198,6 @@
               <w:pStyle w:val="a3"/>
               <w:ind w:firstLineChars="0" w:firstLine="0"/>
               <w:jc w:val="center"/>
-              <w:rPr>
-                <w:rFonts w:hint="eastAsia"/>
-              </w:rPr>
             </w:pPr>
             <w:r>
               <w:rPr>
@@ -1146,9 +1216,6 @@
               <w:pStyle w:val="a3"/>
               <w:ind w:firstLineChars="0" w:firstLine="0"/>
               <w:jc w:val="center"/>
-              <w:rPr>
-                <w:rFonts w:hint="eastAsia"/>
-              </w:rPr>
             </w:pPr>
             <w:r>
               <w:rPr>
@@ -1168,9 +1235,6 @@
               <w:pStyle w:val="a3"/>
               <w:ind w:firstLineChars="0" w:firstLine="0"/>
               <w:jc w:val="center"/>
-              <w:rPr>
-                <w:rFonts w:hint="eastAsia"/>
-              </w:rPr>
             </w:pPr>
           </w:p>
         </w:tc>
@@ -1185,9 +1249,6 @@
               <w:pStyle w:val="a3"/>
               <w:ind w:firstLineChars="0" w:firstLine="0"/>
               <w:jc w:val="center"/>
-              <w:rPr>
-                <w:rFonts w:hint="eastAsia"/>
-              </w:rPr>
             </w:pPr>
             <w:r>
               <w:rPr>
@@ -1206,9 +1267,6 @@
               <w:pStyle w:val="a3"/>
               <w:ind w:firstLineChars="0" w:firstLine="0"/>
               <w:jc w:val="center"/>
-              <w:rPr>
-                <w:rFonts w:hint="eastAsia"/>
-              </w:rPr>
             </w:pPr>
             <w:r>
               <w:rPr>
@@ -1227,9 +1285,6 @@
               <w:pStyle w:val="a3"/>
               <w:ind w:firstLineChars="0" w:firstLine="0"/>
               <w:jc w:val="center"/>
-              <w:rPr>
-                <w:rFonts w:hint="eastAsia"/>
-              </w:rPr>
             </w:pPr>
             <w:r>
               <w:rPr>
@@ -1248,9 +1303,6 @@
               <w:pStyle w:val="a3"/>
               <w:ind w:firstLineChars="0" w:firstLine="0"/>
               <w:jc w:val="center"/>
-              <w:rPr>
-                <w:rFonts w:hint="eastAsia"/>
-              </w:rPr>
             </w:pPr>
             <w:r>
               <w:rPr>
@@ -1262,14 +1314,7 @@
               <w:rPr>
                 <w:rFonts w:hint="eastAsia"/>
               </w:rPr>
-              <w:t>自</w:t>
-            </w:r>
-            <w:r>
-              <w:rPr>
-                <w:rFonts w:hint="eastAsia"/>
-              </w:rPr>
-              <w:lastRenderedPageBreak/>
-              <w:t>动生成目的地、到达日期、中转单编号</w:t>
+              <w:t>自动生成目的地、到达日期、中转单编号</w:t>
             </w:r>
           </w:p>
         </w:tc>
@@ -1284,15 +1329,11 @@
               <w:pStyle w:val="a3"/>
               <w:ind w:firstLineChars="0" w:firstLine="0"/>
               <w:jc w:val="center"/>
-              <w:rPr>
-                <w:rFonts w:hint="eastAsia"/>
-              </w:rPr>
-            </w:pPr>
-            <w:r>
-              <w:rPr>
-                <w:rFonts w:hint="eastAsia"/>
-              </w:rPr>
-              <w:lastRenderedPageBreak/>
+            </w:pPr>
+            <w:r>
+              <w:rPr>
+                <w:rFonts w:hint="eastAsia"/>
+              </w:rPr>
               <w:t>TUS3-2</w:t>
             </w:r>
           </w:p>
@@ -1306,9 +1347,6 @@
               <w:pStyle w:val="a3"/>
               <w:ind w:firstLineChars="0" w:firstLine="0"/>
               <w:jc w:val="center"/>
-              <w:rPr>
-                <w:rFonts w:hint="eastAsia"/>
-              </w:rPr>
             </w:pPr>
             <w:r>
               <w:rPr>
@@ -1327,9 +1365,6 @@
               <w:pStyle w:val="a3"/>
               <w:ind w:firstLineChars="0" w:firstLine="0"/>
               <w:jc w:val="center"/>
-              <w:rPr>
-                <w:rFonts w:hint="eastAsia"/>
-              </w:rPr>
             </w:pPr>
             <w:r>
               <w:rPr>
@@ -1348,9 +1383,6 @@
               <w:pStyle w:val="a3"/>
               <w:ind w:firstLineChars="0" w:firstLine="0"/>
               <w:jc w:val="center"/>
-              <w:rPr>
-                <w:rFonts w:hint="eastAsia"/>
-              </w:rPr>
             </w:pPr>
             <w:r>
               <w:rPr>
@@ -1377,9 +1409,6 @@
               <w:pStyle w:val="a3"/>
               <w:ind w:firstLineChars="0" w:firstLine="0"/>
               <w:jc w:val="center"/>
-              <w:rPr>
-                <w:rFonts w:hint="eastAsia"/>
-              </w:rPr>
             </w:pPr>
             <w:r>
               <w:rPr>
@@ -1398,9 +1427,6 @@
               <w:pStyle w:val="a3"/>
               <w:ind w:firstLineChars="0" w:firstLine="0"/>
               <w:jc w:val="center"/>
-              <w:rPr>
-                <w:rFonts w:hint="eastAsia"/>
-              </w:rPr>
             </w:pPr>
             <w:r>
               <w:rPr>
@@ -1419,9 +1445,6 @@
               <w:pStyle w:val="a3"/>
               <w:ind w:firstLineChars="0" w:firstLine="0"/>
               <w:jc w:val="center"/>
-              <w:rPr>
-                <w:rFonts w:hint="eastAsia"/>
-              </w:rPr>
             </w:pPr>
             <w:r>
               <w:rPr>
@@ -1440,9 +1463,6 @@
               <w:pStyle w:val="a3"/>
               <w:ind w:firstLineChars="0" w:firstLine="0"/>
               <w:jc w:val="center"/>
-              <w:rPr>
-                <w:rFonts w:hint="eastAsia"/>
-              </w:rPr>
             </w:pPr>
             <w:r>
               <w:rPr>
@@ -1469,9 +1489,6 @@
               <w:pStyle w:val="a3"/>
               <w:ind w:firstLineChars="0" w:firstLine="0"/>
               <w:jc w:val="center"/>
-              <w:rPr>
-                <w:rFonts w:hint="eastAsia"/>
-              </w:rPr>
             </w:pPr>
             <w:r>
               <w:rPr>
@@ -1490,9 +1507,6 @@
               <w:pStyle w:val="a3"/>
               <w:ind w:firstLineChars="0" w:firstLine="0"/>
               <w:jc w:val="center"/>
-              <w:rPr>
-                <w:rFonts w:hint="eastAsia"/>
-              </w:rPr>
             </w:pPr>
             <w:r>
               <w:rPr>
@@ -1511,9 +1525,6 @@
               <w:pStyle w:val="a3"/>
               <w:ind w:firstLineChars="0" w:firstLine="0"/>
               <w:jc w:val="center"/>
-              <w:rPr>
-                <w:rFonts w:hint="eastAsia"/>
-              </w:rPr>
             </w:pPr>
             <w:r>
               <w:rPr>
@@ -1532,9 +1543,6 @@
               <w:pStyle w:val="a3"/>
               <w:ind w:firstLineChars="0" w:firstLine="0"/>
               <w:jc w:val="center"/>
-              <w:rPr>
-                <w:rFonts w:hint="eastAsia"/>
-              </w:rPr>
             </w:pPr>
             <w:r>
               <w:rPr>
@@ -1555,9 +1563,6 @@
               <w:pStyle w:val="a3"/>
               <w:ind w:firstLineChars="0" w:firstLine="0"/>
               <w:jc w:val="center"/>
-              <w:rPr>
-                <w:rFonts w:hint="eastAsia"/>
-              </w:rPr>
             </w:pPr>
             <w:r>
               <w:rPr>
@@ -1576,9 +1581,6 @@
               <w:pStyle w:val="a3"/>
               <w:ind w:firstLineChars="0" w:firstLine="0"/>
               <w:jc w:val="center"/>
-              <w:rPr>
-                <w:rFonts w:hint="eastAsia"/>
-              </w:rPr>
             </w:pPr>
             <w:r>
               <w:rPr>
@@ -1597,9 +1599,6 @@
               <w:pStyle w:val="a3"/>
               <w:ind w:firstLineChars="0" w:firstLine="0"/>
               <w:jc w:val="center"/>
-              <w:rPr>
-                <w:rFonts w:hint="eastAsia"/>
-              </w:rPr>
             </w:pPr>
             <w:r>
               <w:rPr>
@@ -1618,9 +1617,6 @@
               <w:pStyle w:val="a3"/>
               <w:ind w:firstLineChars="0" w:firstLine="0"/>
               <w:jc w:val="center"/>
-              <w:rPr>
-                <w:rFonts w:hint="eastAsia"/>
-              </w:rPr>
             </w:pPr>
             <w:r>
               <w:rPr>
@@ -1647,9 +1643,6 @@
               <w:pStyle w:val="a3"/>
               <w:ind w:firstLineChars="0" w:firstLine="0"/>
               <w:jc w:val="center"/>
-              <w:rPr>
-                <w:rFonts w:hint="eastAsia"/>
-              </w:rPr>
             </w:pPr>
             <w:r>
               <w:rPr>
@@ -1668,9 +1661,6 @@
               <w:pStyle w:val="a3"/>
               <w:ind w:firstLineChars="0" w:firstLine="0"/>
               <w:jc w:val="center"/>
-              <w:rPr>
-                <w:rFonts w:hint="eastAsia"/>
-              </w:rPr>
             </w:pPr>
             <w:r>
               <w:rPr>
@@ -1689,9 +1679,6 @@
               <w:pStyle w:val="a3"/>
               <w:ind w:firstLineChars="0" w:firstLine="0"/>
               <w:jc w:val="center"/>
-              <w:rPr>
-                <w:rFonts w:hint="eastAsia"/>
-              </w:rPr>
             </w:pPr>
             <w:r>
               <w:rPr>
@@ -1710,9 +1697,6 @@
               <w:pStyle w:val="a3"/>
               <w:ind w:firstLineChars="0" w:firstLine="0"/>
               <w:jc w:val="center"/>
-              <w:rPr>
-                <w:rFonts w:hint="eastAsia"/>
-              </w:rPr>
             </w:pPr>
             <w:r>
               <w:rPr>
@@ -1729,9 +1713,6 @@
         <w:pStyle w:val="a3"/>
         <w:ind w:left="720" w:firstLineChars="0" w:firstLine="0"/>
         <w:jc w:val="center"/>
-        <w:rPr>
-          <w:rFonts w:hint="eastAsia"/>
-        </w:rPr>
       </w:pPr>
     </w:p>
     <w:p>
@@ -1742,9 +1723,6 @@
           <w:numId w:val="1"/>
         </w:numPr>
         <w:ind w:firstLineChars="0"/>
-        <w:rPr>
-          <w:rFonts w:hint="eastAsia"/>
-        </w:rPr>
       </w:pPr>
       <w:r>
         <w:rPr>
@@ -1780,9 +1758,6 @@
               <w:pStyle w:val="a3"/>
               <w:ind w:firstLineChars="0" w:firstLine="0"/>
               <w:jc w:val="center"/>
-              <w:rPr>
-                <w:rFonts w:hint="eastAsia"/>
-              </w:rPr>
             </w:pPr>
             <w:r>
               <w:rPr>
@@ -1800,9 +1775,6 @@
             <w:pPr>
               <w:pStyle w:val="a3"/>
               <w:ind w:firstLineChars="0" w:firstLine="0"/>
-              <w:rPr>
-                <w:rFonts w:hint="eastAsia"/>
-              </w:rPr>
             </w:pPr>
             <w:r>
               <w:rPr>
@@ -1826,9 +1798,6 @@
             <w:pPr>
               <w:pStyle w:val="a3"/>
               <w:ind w:firstLineChars="0" w:firstLine="0"/>
-              <w:rPr>
-                <w:rFonts w:hint="eastAsia"/>
-              </w:rPr>
             </w:pPr>
             <w:r>
               <w:rPr>
@@ -1852,9 +1821,6 @@
             <w:pPr>
               <w:pStyle w:val="a3"/>
               <w:ind w:firstLineChars="0" w:firstLine="0"/>
-              <w:rPr>
-                <w:rFonts w:hint="eastAsia"/>
-              </w:rPr>
             </w:pPr>
             <w:r>
               <w:rPr>
@@ -1877,160 +1843,116 @@
             <w:tcW w:w="2129" w:type="dxa"/>
           </w:tcPr>
           <w:p>
-            <w:proofErr w:type="spellStart"/>
             <w:r>
               <w:t>Delivery.Input</w:t>
             </w:r>
-            <w:proofErr w:type="spellEnd"/>
-          </w:p>
-          <w:p>
-            <w:proofErr w:type="spellStart"/>
+          </w:p>
+          <w:p>
             <w:r>
               <w:t>Delivery.Input.Cancel</w:t>
             </w:r>
-            <w:proofErr w:type="spellEnd"/>
-          </w:p>
-          <w:p>
-            <w:proofErr w:type="spellStart"/>
+          </w:p>
+          <w:p>
             <w:r>
               <w:t>Delivery.Input.Incomplete</w:t>
             </w:r>
-            <w:proofErr w:type="spellEnd"/>
-          </w:p>
-          <w:p>
-            <w:pPr>
-              <w:pStyle w:val="a3"/>
-              <w:ind w:firstLineChars="0" w:firstLine="0"/>
-            </w:pPr>
-            <w:proofErr w:type="spellStart"/>
+          </w:p>
+          <w:p>
+            <w:pPr>
+              <w:pStyle w:val="a3"/>
+              <w:ind w:firstLineChars="0" w:firstLine="0"/>
+            </w:pPr>
             <w:r>
               <w:t>Delivery.Input.PeopleInvalid</w:t>
             </w:r>
-            <w:proofErr w:type="spellEnd"/>
-          </w:p>
-          <w:p>
-            <w:pPr>
-              <w:pStyle w:val="a3"/>
-              <w:ind w:firstLineChars="0" w:firstLine="0"/>
-            </w:pPr>
-            <w:proofErr w:type="spellStart"/>
+          </w:p>
+          <w:p>
+            <w:pPr>
+              <w:pStyle w:val="a3"/>
+              <w:ind w:firstLineChars="0" w:firstLine="0"/>
+            </w:pPr>
             <w:r>
               <w:t>Delivery.Input.NumberInvalid</w:t>
             </w:r>
-            <w:proofErr w:type="spellEnd"/>
-          </w:p>
-          <w:p>
-            <w:pPr>
-              <w:pStyle w:val="a3"/>
-              <w:ind w:firstLineChars="0" w:firstLine="0"/>
-            </w:pPr>
-            <w:proofErr w:type="spellStart"/>
+          </w:p>
+          <w:p>
+            <w:pPr>
+              <w:pStyle w:val="a3"/>
+              <w:ind w:firstLineChars="0" w:firstLine="0"/>
+            </w:pPr>
             <w:r>
               <w:t>Delivery.Input.NumberNotFound</w:t>
             </w:r>
-            <w:proofErr w:type="spellEnd"/>
-          </w:p>
-          <w:p>
-            <w:proofErr w:type="spellStart"/>
+          </w:p>
+          <w:p>
             <w:r>
               <w:t>Delivery.Date</w:t>
             </w:r>
-            <w:proofErr w:type="spellEnd"/>
-          </w:p>
-          <w:p>
-            <w:proofErr w:type="spellStart"/>
+          </w:p>
+          <w:p>
             <w:r>
               <w:t>Delivery.Date.Modify</w:t>
             </w:r>
-            <w:proofErr w:type="spellEnd"/>
-          </w:p>
-          <w:p>
-            <w:proofErr w:type="spellStart"/>
+          </w:p>
+          <w:p>
             <w:r>
               <w:t>Delivery.Number</w:t>
             </w:r>
-            <w:proofErr w:type="spellEnd"/>
-          </w:p>
-          <w:p>
-            <w:proofErr w:type="spellStart"/>
-            <w:r>
-              <w:t>Delivery.Ar</w:t>
-            </w:r>
-            <w:r>
-              <w:t>rival</w:t>
-            </w:r>
-            <w:proofErr w:type="spellEnd"/>
-          </w:p>
-          <w:p>
-            <w:proofErr w:type="spellStart"/>
+          </w:p>
+          <w:p>
+            <w:r>
+              <w:t>Delivery.Arrival</w:t>
+            </w:r>
+          </w:p>
+          <w:p>
             <w:r>
               <w:t>Delivery.Arrival.Modify</w:t>
             </w:r>
-            <w:proofErr w:type="spellEnd"/>
-          </w:p>
-          <w:p>
-            <w:proofErr w:type="spellStart"/>
+          </w:p>
+          <w:p>
             <w:r>
               <w:t>Delivery.End</w:t>
             </w:r>
-            <w:proofErr w:type="spellEnd"/>
-          </w:p>
-          <w:p>
-            <w:proofErr w:type="spellStart"/>
+          </w:p>
+          <w:p>
             <w:r>
               <w:t>Delivery.End.Update</w:t>
             </w:r>
-            <w:proofErr w:type="spellEnd"/>
-          </w:p>
-          <w:p>
-            <w:proofErr w:type="spellStart"/>
+          </w:p>
+          <w:p>
             <w:r>
               <w:t>Delivery.End.Close</w:t>
             </w:r>
-            <w:proofErr w:type="spellEnd"/>
-          </w:p>
-          <w:p>
-            <w:proofErr w:type="spellStart"/>
+          </w:p>
+          <w:p>
             <w:r>
               <w:t>Delivery.Update</w:t>
             </w:r>
-            <w:proofErr w:type="spellEnd"/>
-          </w:p>
-          <w:p>
-            <w:proofErr w:type="spellStart"/>
+          </w:p>
+          <w:p>
             <w:r>
               <w:t>Delivery.Update.List</w:t>
             </w:r>
-            <w:proofErr w:type="spellEnd"/>
-          </w:p>
-          <w:p>
-            <w:proofErr w:type="spellStart"/>
+          </w:p>
+          <w:p>
             <w:r>
               <w:t>Delivery.Update.Record</w:t>
             </w:r>
-            <w:proofErr w:type="spellEnd"/>
-          </w:p>
-          <w:p>
-            <w:proofErr w:type="spellStart"/>
+          </w:p>
+          <w:p>
             <w:r>
               <w:t>Delivery.Close</w:t>
             </w:r>
-            <w:proofErr w:type="spellEnd"/>
-          </w:p>
-          <w:p>
-            <w:proofErr w:type="spellStart"/>
+          </w:p>
+          <w:p>
             <w:r>
               <w:t>Delivery.Close.Next</w:t>
             </w:r>
-            <w:proofErr w:type="spellEnd"/>
-          </w:p>
-          <w:p>
-            <w:pPr>
-              <w:pStyle w:val="a3"/>
-              <w:ind w:firstLineChars="0" w:firstLine="0"/>
-              <w:rPr>
-                <w:rFonts w:hint="eastAsia"/>
-              </w:rPr>
+          </w:p>
+          <w:p>
+            <w:pPr>
+              <w:pStyle w:val="a3"/>
+              <w:ind w:firstLineChars="0" w:firstLine="0"/>
             </w:pPr>
           </w:p>
         </w:tc>
@@ -2042,9 +1964,6 @@
             <w:pPr>
               <w:pStyle w:val="a3"/>
               <w:ind w:firstLineChars="0" w:firstLine="0"/>
-              <w:rPr>
-                <w:rFonts w:hint="eastAsia"/>
-              </w:rPr>
             </w:pPr>
             <w:r>
               <w:rPr>
@@ -2057,9 +1976,6 @@
             <w:pPr>
               <w:pStyle w:val="a3"/>
               <w:ind w:firstLineChars="0" w:firstLine="0"/>
-              <w:rPr>
-                <w:rFonts w:hint="eastAsia"/>
-              </w:rPr>
             </w:pPr>
             <w:r>
               <w:rPr>
@@ -2072,90 +1988,60 @@
             <w:pPr>
               <w:pStyle w:val="a3"/>
               <w:ind w:firstLineChars="0" w:firstLine="0"/>
-              <w:rPr>
-                <w:rFonts w:hint="eastAsia"/>
-              </w:rPr>
-            </w:pPr>
-          </w:p>
-          <w:p>
-            <w:pPr>
-              <w:pStyle w:val="a3"/>
-              <w:ind w:firstLineChars="0" w:firstLine="0"/>
-              <w:rPr>
-                <w:rFonts w:hint="eastAsia"/>
-              </w:rPr>
-            </w:pPr>
-          </w:p>
-          <w:p>
-            <w:pPr>
-              <w:pStyle w:val="a3"/>
-              <w:ind w:firstLineChars="0" w:firstLine="0"/>
-              <w:rPr>
-                <w:rFonts w:hint="eastAsia"/>
-              </w:rPr>
-            </w:pPr>
-          </w:p>
-          <w:p>
-            <w:pPr>
-              <w:pStyle w:val="a3"/>
-              <w:ind w:firstLineChars="0" w:firstLine="0"/>
-              <w:rPr>
-                <w:rFonts w:hint="eastAsia"/>
-              </w:rPr>
-            </w:pPr>
-          </w:p>
-          <w:p>
-            <w:pPr>
-              <w:pStyle w:val="a3"/>
-              <w:ind w:firstLineChars="0" w:firstLine="0"/>
-              <w:rPr>
-                <w:rFonts w:hint="eastAsia"/>
-              </w:rPr>
-            </w:pPr>
-          </w:p>
-          <w:p>
-            <w:pPr>
-              <w:pStyle w:val="a3"/>
-              <w:ind w:firstLineChars="0" w:firstLine="0"/>
-              <w:rPr>
-                <w:rFonts w:hint="eastAsia"/>
-              </w:rPr>
-            </w:pPr>
-          </w:p>
-          <w:p>
-            <w:pPr>
-              <w:pStyle w:val="a3"/>
-              <w:ind w:firstLineChars="0" w:firstLine="0"/>
-              <w:rPr>
-                <w:rFonts w:hint="eastAsia"/>
-              </w:rPr>
-            </w:pPr>
-          </w:p>
-          <w:p>
-            <w:pPr>
-              <w:pStyle w:val="a3"/>
-              <w:ind w:firstLineChars="0" w:firstLine="0"/>
-              <w:rPr>
-                <w:rFonts w:hint="eastAsia"/>
-              </w:rPr>
-            </w:pPr>
-          </w:p>
-          <w:p>
-            <w:pPr>
-              <w:pStyle w:val="a3"/>
-              <w:ind w:firstLineChars="0" w:firstLine="0"/>
-              <w:rPr>
-                <w:rFonts w:hint="eastAsia"/>
-              </w:rPr>
-            </w:pPr>
-          </w:p>
-          <w:p>
-            <w:pPr>
-              <w:pStyle w:val="a3"/>
-              <w:ind w:firstLineChars="0" w:firstLine="0"/>
-              <w:rPr>
-                <w:rFonts w:hint="eastAsia"/>
-              </w:rPr>
+            </w:pPr>
+          </w:p>
+          <w:p>
+            <w:pPr>
+              <w:pStyle w:val="a3"/>
+              <w:ind w:firstLineChars="0" w:firstLine="0"/>
+            </w:pPr>
+          </w:p>
+          <w:p>
+            <w:pPr>
+              <w:pStyle w:val="a3"/>
+              <w:ind w:firstLineChars="0" w:firstLine="0"/>
+            </w:pPr>
+          </w:p>
+          <w:p>
+            <w:pPr>
+              <w:pStyle w:val="a3"/>
+              <w:ind w:firstLineChars="0" w:firstLine="0"/>
+            </w:pPr>
+          </w:p>
+          <w:p>
+            <w:pPr>
+              <w:pStyle w:val="a3"/>
+              <w:ind w:firstLineChars="0" w:firstLine="0"/>
+            </w:pPr>
+          </w:p>
+          <w:p>
+            <w:pPr>
+              <w:pStyle w:val="a3"/>
+              <w:ind w:firstLineChars="0" w:firstLine="0"/>
+            </w:pPr>
+          </w:p>
+          <w:p>
+            <w:pPr>
+              <w:pStyle w:val="a3"/>
+              <w:ind w:firstLineChars="0" w:firstLine="0"/>
+            </w:pPr>
+          </w:p>
+          <w:p>
+            <w:pPr>
+              <w:pStyle w:val="a3"/>
+              <w:ind w:firstLineChars="0" w:firstLine="0"/>
+            </w:pPr>
+          </w:p>
+          <w:p>
+            <w:pPr>
+              <w:pStyle w:val="a3"/>
+              <w:ind w:firstLineChars="0" w:firstLine="0"/>
+            </w:pPr>
+          </w:p>
+          <w:p>
+            <w:pPr>
+              <w:pStyle w:val="a3"/>
+              <w:ind w:firstLineChars="0" w:firstLine="0"/>
             </w:pPr>
             <w:r>
               <w:rPr>
@@ -2168,9 +2054,6 @@
             <w:pPr>
               <w:pStyle w:val="a3"/>
               <w:ind w:firstLineChars="0" w:firstLine="0"/>
-              <w:rPr>
-                <w:rFonts w:hint="eastAsia"/>
-              </w:rPr>
             </w:pPr>
             <w:r>
               <w:rPr>
@@ -2183,9 +2066,6 @@
             <w:pPr>
               <w:pStyle w:val="a3"/>
               <w:ind w:firstLineChars="0" w:firstLine="0"/>
-              <w:rPr>
-                <w:rFonts w:hint="eastAsia"/>
-              </w:rPr>
             </w:pPr>
             <w:r>
               <w:rPr>
@@ -2198,9 +2078,6 @@
             <w:pPr>
               <w:pStyle w:val="a3"/>
               <w:ind w:firstLineChars="0" w:firstLine="0"/>
-              <w:rPr>
-                <w:rFonts w:hint="eastAsia"/>
-              </w:rPr>
             </w:pPr>
             <w:r>
               <w:rPr>
@@ -2213,9 +2090,6 @@
             <w:pPr>
               <w:pStyle w:val="a3"/>
               <w:ind w:firstLineChars="0" w:firstLine="0"/>
-              <w:rPr>
-                <w:rFonts w:hint="eastAsia"/>
-              </w:rPr>
             </w:pPr>
             <w:r>
               <w:rPr>
@@ -2228,9 +2102,6 @@
             <w:pPr>
               <w:pStyle w:val="a3"/>
               <w:ind w:firstLineChars="0" w:firstLine="0"/>
-              <w:rPr>
-                <w:rFonts w:hint="eastAsia"/>
-              </w:rPr>
             </w:pPr>
             <w:r>
               <w:rPr>
@@ -2243,9 +2114,6 @@
             <w:pPr>
               <w:pStyle w:val="a3"/>
               <w:ind w:firstLineChars="0" w:firstLine="0"/>
-              <w:rPr>
-                <w:rFonts w:hint="eastAsia"/>
-              </w:rPr>
             </w:pPr>
             <w:r>
               <w:rPr>
@@ -2258,9 +2126,6 @@
             <w:pPr>
               <w:pStyle w:val="a3"/>
               <w:ind w:firstLineChars="0" w:firstLine="0"/>
-              <w:rPr>
-                <w:rFonts w:hint="eastAsia"/>
-              </w:rPr>
             </w:pPr>
             <w:r>
               <w:rPr>
@@ -2278,9 +2143,6 @@
             <w:pPr>
               <w:pStyle w:val="a3"/>
               <w:ind w:firstLineChars="0" w:firstLine="0"/>
-              <w:rPr>
-                <w:rFonts w:hint="eastAsia"/>
-              </w:rPr>
             </w:pPr>
             <w:r>
               <w:rPr>
@@ -2293,18 +2155,12 @@
             <w:pPr>
               <w:pStyle w:val="a3"/>
               <w:ind w:firstLineChars="0" w:firstLine="0"/>
-              <w:rPr>
-                <w:rFonts w:hint="eastAsia"/>
-              </w:rPr>
-            </w:pPr>
-          </w:p>
-          <w:p>
-            <w:pPr>
-              <w:pStyle w:val="a3"/>
-              <w:ind w:firstLineChars="0" w:firstLine="0"/>
-              <w:rPr>
-                <w:rFonts w:hint="eastAsia"/>
-              </w:rPr>
+            </w:pPr>
+          </w:p>
+          <w:p>
+            <w:pPr>
+              <w:pStyle w:val="a3"/>
+              <w:ind w:firstLineChars="0" w:firstLine="0"/>
             </w:pPr>
             <w:r>
               <w:rPr>
@@ -2317,9 +2173,6 @@
             <w:pPr>
               <w:pStyle w:val="a3"/>
               <w:ind w:firstLineChars="0" w:firstLine="0"/>
-              <w:rPr>
-                <w:rFonts w:hint="eastAsia"/>
-              </w:rPr>
             </w:pPr>
             <w:r>
               <w:rPr>
@@ -2332,27 +2185,18 @@
             <w:pPr>
               <w:pStyle w:val="a3"/>
               <w:ind w:firstLineChars="0" w:firstLine="0"/>
-              <w:rPr>
-                <w:rFonts w:hint="eastAsia"/>
-              </w:rPr>
-            </w:pPr>
-          </w:p>
-          <w:p>
-            <w:pPr>
-              <w:pStyle w:val="a3"/>
-              <w:ind w:firstLineChars="0" w:firstLine="0"/>
-              <w:rPr>
-                <w:rFonts w:hint="eastAsia"/>
-              </w:rPr>
-            </w:pPr>
-          </w:p>
-          <w:p>
-            <w:pPr>
-              <w:pStyle w:val="a3"/>
-              <w:ind w:firstLineChars="0" w:firstLine="0"/>
-              <w:rPr>
-                <w:rFonts w:hint="eastAsia"/>
-              </w:rPr>
+            </w:pPr>
+          </w:p>
+          <w:p>
+            <w:pPr>
+              <w:pStyle w:val="a3"/>
+              <w:ind w:firstLineChars="0" w:firstLine="0"/>
+            </w:pPr>
+          </w:p>
+          <w:p>
+            <w:pPr>
+              <w:pStyle w:val="a3"/>
+              <w:ind w:firstLineChars="0" w:firstLine="0"/>
             </w:pPr>
             <w:r>
               <w:rPr>
@@ -2365,9 +2209,6 @@
             <w:pPr>
               <w:pStyle w:val="a3"/>
               <w:ind w:firstLineChars="0" w:firstLine="0"/>
-              <w:rPr>
-                <w:rFonts w:hint="eastAsia"/>
-              </w:rPr>
             </w:pPr>
             <w:r>
               <w:rPr>
@@ -2380,45 +2221,30 @@
             <w:pPr>
               <w:pStyle w:val="a3"/>
               <w:ind w:firstLineChars="0" w:firstLine="0"/>
-              <w:rPr>
-                <w:rFonts w:hint="eastAsia"/>
-              </w:rPr>
-            </w:pPr>
-          </w:p>
-          <w:p>
-            <w:pPr>
-              <w:pStyle w:val="a3"/>
-              <w:ind w:firstLineChars="0" w:firstLine="0"/>
-              <w:rPr>
-                <w:rFonts w:hint="eastAsia"/>
-              </w:rPr>
-            </w:pPr>
-          </w:p>
-          <w:p>
-            <w:pPr>
-              <w:pStyle w:val="a3"/>
-              <w:ind w:firstLineChars="0" w:firstLine="0"/>
-              <w:rPr>
-                <w:rFonts w:hint="eastAsia"/>
-              </w:rPr>
-            </w:pPr>
-          </w:p>
-          <w:p>
-            <w:pPr>
-              <w:pStyle w:val="a3"/>
-              <w:ind w:firstLineChars="0" w:firstLine="0"/>
-              <w:rPr>
-                <w:rFonts w:hint="eastAsia"/>
-              </w:rPr>
-            </w:pPr>
-          </w:p>
-          <w:p>
-            <w:pPr>
-              <w:pStyle w:val="a3"/>
-              <w:ind w:firstLineChars="0" w:firstLine="0"/>
-              <w:rPr>
-                <w:rFonts w:hint="eastAsia"/>
-              </w:rPr>
+            </w:pPr>
+          </w:p>
+          <w:p>
+            <w:pPr>
+              <w:pStyle w:val="a3"/>
+              <w:ind w:firstLineChars="0" w:firstLine="0"/>
+            </w:pPr>
+          </w:p>
+          <w:p>
+            <w:pPr>
+              <w:pStyle w:val="a3"/>
+              <w:ind w:firstLineChars="0" w:firstLine="0"/>
+            </w:pPr>
+          </w:p>
+          <w:p>
+            <w:pPr>
+              <w:pStyle w:val="a3"/>
+              <w:ind w:firstLineChars="0" w:firstLine="0"/>
+            </w:pPr>
+          </w:p>
+          <w:p>
+            <w:pPr>
+              <w:pStyle w:val="a3"/>
+              <w:ind w:firstLineChars="0" w:firstLine="0"/>
             </w:pPr>
             <w:r>
               <w:rPr>
@@ -2431,18 +2257,12 @@
             <w:pPr>
               <w:pStyle w:val="a3"/>
               <w:ind w:firstLineChars="0" w:firstLine="0"/>
-              <w:rPr>
-                <w:rFonts w:hint="eastAsia"/>
-              </w:rPr>
-            </w:pPr>
-          </w:p>
-          <w:p>
-            <w:pPr>
-              <w:pStyle w:val="a3"/>
-              <w:ind w:firstLineChars="0" w:firstLine="0"/>
-              <w:rPr>
-                <w:rFonts w:hint="eastAsia"/>
-              </w:rPr>
+            </w:pPr>
+          </w:p>
+          <w:p>
+            <w:pPr>
+              <w:pStyle w:val="a3"/>
+              <w:ind w:firstLineChars="0" w:firstLine="0"/>
             </w:pPr>
             <w:r>
               <w:rPr>
@@ -2455,9 +2275,6 @@
             <w:pPr>
               <w:pStyle w:val="a3"/>
               <w:ind w:firstLineChars="0" w:firstLine="0"/>
-              <w:rPr>
-                <w:rFonts w:hint="eastAsia"/>
-              </w:rPr>
             </w:pPr>
             <w:r>
               <w:rPr>
@@ -2470,9 +2287,6 @@
             <w:pPr>
               <w:pStyle w:val="a3"/>
               <w:ind w:firstLineChars="0" w:firstLine="0"/>
-              <w:rPr>
-                <w:rFonts w:hint="eastAsia"/>
-              </w:rPr>
             </w:pPr>
             <w:r>
               <w:rPr>
@@ -2490,9 +2304,6 @@
             <w:pPr>
               <w:pStyle w:val="a3"/>
               <w:ind w:firstLineChars="0" w:firstLine="0"/>
-              <w:rPr>
-                <w:rFonts w:hint="eastAsia"/>
-              </w:rPr>
             </w:pPr>
             <w:r>
               <w:rPr>
@@ -2505,18 +2316,12 @@
             <w:pPr>
               <w:pStyle w:val="a3"/>
               <w:ind w:firstLineChars="0" w:firstLine="0"/>
-              <w:rPr>
-                <w:rFonts w:hint="eastAsia"/>
-              </w:rPr>
-            </w:pPr>
-          </w:p>
-          <w:p>
-            <w:pPr>
-              <w:pStyle w:val="a3"/>
-              <w:ind w:firstLineChars="0" w:firstLine="0"/>
-              <w:rPr>
-                <w:rFonts w:hint="eastAsia"/>
-              </w:rPr>
+            </w:pPr>
+          </w:p>
+          <w:p>
+            <w:pPr>
+              <w:pStyle w:val="a3"/>
+              <w:ind w:firstLineChars="0" w:firstLine="0"/>
             </w:pPr>
             <w:r>
               <w:rPr>
@@ -2529,9 +2334,6 @@
             <w:pPr>
               <w:pStyle w:val="a3"/>
               <w:ind w:firstLineChars="0" w:firstLine="0"/>
-              <w:rPr>
-                <w:rFonts w:hint="eastAsia"/>
-              </w:rPr>
             </w:pPr>
             <w:r>
               <w:rPr>
@@ -2544,9 +2346,6 @@
             <w:pPr>
               <w:pStyle w:val="a3"/>
               <w:ind w:firstLineChars="0" w:firstLine="0"/>
-              <w:rPr>
-                <w:rFonts w:hint="eastAsia"/>
-              </w:rPr>
             </w:pPr>
             <w:r>
               <w:rPr>
@@ -2559,9 +2358,6 @@
             <w:pPr>
               <w:pStyle w:val="a3"/>
               <w:ind w:firstLineChars="0" w:firstLine="0"/>
-              <w:rPr>
-                <w:rFonts w:hint="eastAsia"/>
-              </w:rPr>
             </w:pPr>
             <w:r>
               <w:rPr>
@@ -2574,9 +2370,6 @@
             <w:pPr>
               <w:pStyle w:val="a3"/>
               <w:ind w:firstLineChars="0" w:firstLine="0"/>
-              <w:rPr>
-                <w:rFonts w:hint="eastAsia"/>
-              </w:rPr>
             </w:pPr>
             <w:r>
               <w:rPr>
@@ -2589,9 +2382,6 @@
             <w:pPr>
               <w:pStyle w:val="a3"/>
               <w:ind w:firstLineChars="0" w:firstLine="0"/>
-              <w:rPr>
-                <w:rFonts w:hint="eastAsia"/>
-              </w:rPr>
             </w:pPr>
             <w:r>
               <w:rPr>
@@ -2604,9 +2394,6 @@
             <w:pPr>
               <w:pStyle w:val="a3"/>
               <w:ind w:firstLineChars="0" w:firstLine="0"/>
-              <w:rPr>
-                <w:rFonts w:hint="eastAsia"/>
-              </w:rPr>
             </w:pPr>
             <w:r>
               <w:rPr>
@@ -2619,9 +2406,6 @@
             <w:pPr>
               <w:pStyle w:val="a3"/>
               <w:ind w:firstLineChars="0" w:firstLine="0"/>
-              <w:rPr>
-                <w:rFonts w:hint="eastAsia"/>
-              </w:rPr>
             </w:pPr>
             <w:r>
               <w:rPr>
@@ -2634,9 +2418,6 @@
             <w:pPr>
               <w:pStyle w:val="a3"/>
               <w:ind w:firstLineChars="0" w:firstLine="0"/>
-              <w:rPr>
-                <w:rFonts w:hint="eastAsia"/>
-              </w:rPr>
             </w:pPr>
             <w:r>
               <w:rPr>
@@ -2649,18 +2430,12 @@
             <w:pPr>
               <w:pStyle w:val="a3"/>
               <w:ind w:firstLineChars="0" w:firstLine="0"/>
-              <w:rPr>
-                <w:rFonts w:hint="eastAsia"/>
-              </w:rPr>
-            </w:pPr>
-          </w:p>
-          <w:p>
-            <w:pPr>
-              <w:pStyle w:val="a3"/>
-              <w:ind w:firstLineChars="0" w:firstLine="0"/>
-              <w:rPr>
-                <w:rFonts w:hint="eastAsia"/>
-              </w:rPr>
+            </w:pPr>
+          </w:p>
+          <w:p>
+            <w:pPr>
+              <w:pStyle w:val="a3"/>
+              <w:ind w:firstLineChars="0" w:firstLine="0"/>
             </w:pPr>
             <w:r>
               <w:rPr>
@@ -2673,18 +2448,12 @@
             <w:pPr>
               <w:pStyle w:val="a3"/>
               <w:ind w:firstLineChars="0" w:firstLine="0"/>
-              <w:rPr>
-                <w:rFonts w:hint="eastAsia"/>
-              </w:rPr>
-            </w:pPr>
-          </w:p>
-          <w:p>
-            <w:pPr>
-              <w:pStyle w:val="a3"/>
-              <w:ind w:firstLineChars="0" w:firstLine="0"/>
-              <w:rPr>
-                <w:rFonts w:hint="eastAsia"/>
-              </w:rPr>
+            </w:pPr>
+          </w:p>
+          <w:p>
+            <w:pPr>
+              <w:pStyle w:val="a3"/>
+              <w:ind w:firstLineChars="0" w:firstLine="0"/>
             </w:pPr>
             <w:r>
               <w:rPr>
@@ -2697,9 +2466,6 @@
             <w:pPr>
               <w:pStyle w:val="a3"/>
               <w:ind w:firstLineChars="0" w:firstLine="0"/>
-              <w:rPr>
-                <w:rFonts w:hint="eastAsia"/>
-              </w:rPr>
             </w:pPr>
             <w:r>
               <w:rPr>
@@ -2712,9 +2478,6 @@
             <w:pPr>
               <w:pStyle w:val="a3"/>
               <w:ind w:firstLineChars="0" w:firstLine="0"/>
-              <w:rPr>
-                <w:rFonts w:hint="eastAsia"/>
-              </w:rPr>
             </w:pPr>
             <w:r>
               <w:rPr>
@@ -2722,8 +2485,6 @@
               </w:rPr>
               <w:t>TUS3</w:t>
             </w:r>
-            <w:bookmarkStart w:id="0" w:name="_GoBack"/>
-            <w:bookmarkEnd w:id="0"/>
           </w:p>
         </w:tc>
       </w:tr>
@@ -2732,9 +2493,6 @@
       <w:pPr>
         <w:pStyle w:val="a3"/>
         <w:ind w:left="720" w:firstLineChars="0" w:firstLine="0"/>
-        <w:rPr>
-          <w:rFonts w:hint="eastAsia"/>
-        </w:rPr>
       </w:pPr>
     </w:p>
     <w:sectPr>
@@ -2884,7 +2642,7 @@
     <w:lsdException w:name="Subtitle" w:semiHidden="0" w:uiPriority="11" w:unhideWhenUsed="0" w:qFormat="1"/>
     <w:lsdException w:name="Strong" w:semiHidden="0" w:uiPriority="22" w:unhideWhenUsed="0" w:qFormat="1"/>
     <w:lsdException w:name="Emphasis" w:semiHidden="0" w:uiPriority="20" w:unhideWhenUsed="0" w:qFormat="1"/>
-    <w:lsdException w:name="Table Grid" w:semiHidden="0" w:uiPriority="59" w:unhideWhenUsed="0"/>
+    <w:lsdException w:name="Table Grid" w:semiHidden="0" w:uiPriority="39" w:unhideWhenUsed="0"/>
     <w:lsdException w:name="Placeholder Text" w:unhideWhenUsed="0"/>
     <w:lsdException w:name="No Spacing" w:semiHidden="0" w:uiPriority="1" w:unhideWhenUsed="0" w:qFormat="1"/>
     <w:lsdException w:name="Light Shading" w:semiHidden="0" w:uiPriority="60" w:unhideWhenUsed="0"/>
@@ -3045,7 +2803,7 @@
   <w:style w:type="table" w:styleId="a4">
     <w:name w:val="Table Grid"/>
     <w:basedOn w:val="a1"/>
-    <w:uiPriority w:val="59"/>
+    <w:uiPriority w:val="39"/>
     <w:rsid w:val="00DF7DB4"/>
     <w:tblPr>
       <w:tblInd w:w="0" w:type="dxa"/>
@@ -3108,7 +2866,7 @@
     <w:lsdException w:name="Subtitle" w:semiHidden="0" w:uiPriority="11" w:unhideWhenUsed="0" w:qFormat="1"/>
     <w:lsdException w:name="Strong" w:semiHidden="0" w:uiPriority="22" w:unhideWhenUsed="0" w:qFormat="1"/>
     <w:lsdException w:name="Emphasis" w:semiHidden="0" w:uiPriority="20" w:unhideWhenUsed="0" w:qFormat="1"/>
-    <w:lsdException w:name="Table Grid" w:semiHidden="0" w:uiPriority="59" w:unhideWhenUsed="0"/>
+    <w:lsdException w:name="Table Grid" w:semiHidden="0" w:uiPriority="39" w:unhideWhenUsed="0"/>
     <w:lsdException w:name="Placeholder Text" w:unhideWhenUsed="0"/>
     <w:lsdException w:name="No Spacing" w:semiHidden="0" w:uiPriority="1" w:unhideWhenUsed="0" w:qFormat="1"/>
     <w:lsdException w:name="Light Shading" w:semiHidden="0" w:uiPriority="60" w:unhideWhenUsed="0"/>
@@ -3269,7 +3027,7 @@
   <w:style w:type="table" w:styleId="a4">
     <w:name w:val="Table Grid"/>
     <w:basedOn w:val="a1"/>
-    <w:uiPriority w:val="59"/>
+    <w:uiPriority w:val="39"/>
     <w:rsid w:val="00DF7DB4"/>
     <w:tblPr>
       <w:tblInd w:w="0" w:type="dxa"/>
@@ -3617,7 +3375,7 @@
 </file>
 
 <file path=customXml/itemProps1.xml><?xml version="1.0" encoding="utf-8"?>
-<ds:datastoreItem xmlns:ds="http://schemas.openxmlformats.org/officeDocument/2006/customXml" ds:itemID="{AAC1A539-F93C-DD42-A3F8-E7259EB9954B}">
+<ds:datastoreItem xmlns:ds="http://schemas.openxmlformats.org/officeDocument/2006/customXml" ds:itemID="{47391315-40E1-F843-B0D5-FA5FB330D28F}">
   <ds:schemaRefs>
     <ds:schemaRef ds:uri="http://schemas.openxmlformats.org/officeDocument/2006/bibliography"/>
   </ds:schemaRefs>
